--- a/Planificación y Análisis/Planificación y Análisis.docx
+++ b/Planificación y Análisis/Planificación y Análisis.docx
@@ -165,16 +165,8 @@
         <w:rPr>
           <w:lang w:val="es-EC"/>
         </w:rPr>
-        <w:t xml:space="preserve">Palacios </w:t>
-      </w:r>
-      <w:proofErr w:type="spellStart"/>
-      <w:r>
-        <w:rPr>
-          <w:lang w:val="es-EC"/>
-        </w:rPr>
-        <w:t>Tutiven</w:t>
-      </w:r>
-      <w:proofErr w:type="spellEnd"/>
+        <w:t>Palacios Tutiven</w:t>
+      </w:r>
       <w:r>
         <w:rPr>
           <w:lang w:val="es-EC"/>
@@ -646,6 +638,74 @@
           <w:iCs/>
           <w:lang w:val="es-EC"/>
         </w:rPr>
+        <w:t xml:space="preserve">Sección de </w:t>
+      </w:r>
+      <w:r>
+        <w:rPr>
+          <w:b/>
+          <w:bCs/>
+          <w:i/>
+          <w:iCs/>
+          <w:lang w:val="es-EC"/>
+        </w:rPr>
+        <w:t>Ventas</w:t>
+      </w:r>
+      <w:r>
+        <w:rPr>
+          <w:b/>
+          <w:bCs/>
+          <w:i/>
+          <w:iCs/>
+          <w:lang w:val="es-EC"/>
+        </w:rPr>
+        <w:t>:</w:t>
+      </w:r>
+      <w:r>
+        <w:rPr>
+          <w:lang w:val="es-EC"/>
+        </w:rPr>
+        <w:t xml:space="preserve"> </w:t>
+      </w:r>
+      <w:r>
+        <w:rPr>
+          <w:i/>
+          <w:iCs/>
+          <w:lang w:val="es-EC"/>
+        </w:rPr>
+        <w:t xml:space="preserve">Se </w:t>
+      </w:r>
+      <w:r>
+        <w:rPr>
+          <w:i/>
+          <w:iCs/>
+          <w:lang w:val="es-EC"/>
+        </w:rPr>
+        <w:t>permitirá enviar una solicitud para establecer un acuerdo entre nuestro sitio web y una marca de relojes.</w:t>
+      </w:r>
+    </w:p>
+    <w:p>
+      <w:pPr>
+        <w:pStyle w:val="ListParagraph"/>
+        <w:numPr>
+          <w:ilvl w:val="0"/>
+          <w:numId w:val="1"/>
+        </w:numPr>
+        <w:rPr>
+          <w:b/>
+          <w:bCs/>
+          <w:i/>
+          <w:iCs/>
+          <w:lang w:val="es-EC"/>
+        </w:rPr>
+      </w:pPr>
+      <w:r>
+        <w:rPr>
+          <w:b/>
+          <w:bCs/>
+          <w:i/>
+          <w:iCs/>
+          <w:lang w:val="es-EC"/>
+        </w:rPr>
         <w:t>Sección de Contactos:</w:t>
       </w:r>
       <w:r>
@@ -753,6 +813,7 @@
           <w:iCs/>
           <w:lang w:val="es-EC"/>
         </w:rPr>
+        <w:lastRenderedPageBreak/>
         <w:t>No se pondrá contenido no relacionado a la temática del aplicativo web.</w:t>
       </w:r>
     </w:p>
@@ -794,7 +855,6 @@
           <w:lang w:val="es-EC"/>
         </w:rPr>
       </w:pPr>
-      <w:proofErr w:type="spellStart"/>
       <w:r>
         <w:rPr>
           <w:lang w:val="es-EC"/>
@@ -802,36 +862,20 @@
         <w:lastRenderedPageBreak/>
         <w:t>SiteMap</w:t>
       </w:r>
-      <w:proofErr w:type="spellEnd"/>
-    </w:p>
-    <w:p>
-      <w:pPr>
-        <w:rPr>
-          <w:b/>
-          <w:lang w:val="es-EC"/>
-        </w:rPr>
-      </w:pPr>
-      <w:r>
-        <w:rPr>
-          <w:lang w:val="es-EC"/>
-        </w:rPr>
-        <w:t xml:space="preserve">Aquí se presenta el </w:t>
-      </w:r>
-      <w:proofErr w:type="spellStart"/>
-      <w:r>
-        <w:rPr>
-          <w:lang w:val="es-EC"/>
-        </w:rPr>
-        <w:t>SiteMap</w:t>
-      </w:r>
-      <w:proofErr w:type="spellEnd"/>
-      <w:r>
-        <w:rPr>
-          <w:lang w:val="es-EC"/>
-        </w:rPr>
-        <w:t xml:space="preserve"> del aplicativo web </w:t>
-      </w:r>
-      <w:proofErr w:type="spellStart"/>
+    </w:p>
+    <w:p>
+      <w:pPr>
+        <w:rPr>
+          <w:b/>
+          <w:lang w:val="es-EC"/>
+        </w:rPr>
+      </w:pPr>
+      <w:r>
+        <w:rPr>
+          <w:lang w:val="es-EC"/>
+        </w:rPr>
+        <w:t xml:space="preserve">Aquí se presenta el SiteMap del aplicativo web </w:t>
+      </w:r>
       <w:r>
         <w:rPr>
           <w:b/>
@@ -839,7 +883,6 @@
         </w:rPr>
         <w:t>UWatch</w:t>
       </w:r>
-      <w:proofErr w:type="spellEnd"/>
       <w:r>
         <w:rPr>
           <w:b/>
